--- a/docs/software requirements/Requisitos-não-funcionais.docx
+++ b/docs/software requirements/Requisitos-não-funcionais.docx
@@ -38,6 +38,286 @@
           <w:sz w:val="24"/>
           <w:szCs w:val="24"/>
         </w:rPr>
+        <w:t>Acesso</w:t>
+      </w:r>
+    </w:p>
+    <w:p>
+      <w:pPr>
+        <w:spacing w:line="360" w:lineRule="auto"/>
+        <w:jc w:val="both"/>
+        <w:rPr>
+          <w:rFonts w:ascii="Arial" w:hAnsi="Arial" w:cs="Arial"/>
+          <w:b/>
+          <w:sz w:val="24"/>
+          <w:szCs w:val="24"/>
+        </w:rPr>
+      </w:pPr>
+      <w:r>
+        <w:rPr>
+          <w:rFonts w:ascii="Arial" w:hAnsi="Arial" w:cs="Arial"/>
+          <w:b/>
+          <w:sz w:val="24"/>
+          <w:szCs w:val="24"/>
+        </w:rPr>
+        <w:t xml:space="preserve">Requisito </w:t>
+      </w:r>
+      <w:r>
+        <w:rPr>
+          <w:rFonts w:ascii="Arial" w:hAnsi="Arial" w:cs="Arial"/>
+          <w:b/>
+          <w:sz w:val="24"/>
+          <w:szCs w:val="24"/>
+        </w:rPr>
+        <w:t xml:space="preserve">Não </w:t>
+      </w:r>
+      <w:r>
+        <w:rPr>
+          <w:rFonts w:ascii="Arial" w:hAnsi="Arial" w:cs="Arial"/>
+          <w:b/>
+          <w:sz w:val="24"/>
+          <w:szCs w:val="24"/>
+        </w:rPr>
+        <w:t xml:space="preserve">Funcional </w:t>
+      </w:r>
+      <w:r>
+        <w:rPr>
+          <w:rFonts w:ascii="Arial" w:hAnsi="Arial" w:cs="Arial"/>
+          <w:b/>
+          <w:sz w:val="24"/>
+          <w:szCs w:val="24"/>
+        </w:rPr>
+        <w:t>01</w:t>
+      </w:r>
+    </w:p>
+    <w:p>
+      <w:pPr>
+        <w:spacing w:line="360" w:lineRule="auto"/>
+        <w:jc w:val="both"/>
+        <w:rPr>
+          <w:rFonts w:ascii="Arial" w:hAnsi="Arial" w:cs="Arial"/>
+          <w:bCs/>
+          <w:sz w:val="24"/>
+          <w:szCs w:val="24"/>
+          <w:lang w:val="en-US"/>
+        </w:rPr>
+      </w:pPr>
+      <w:r>
+        <w:rPr>
+          <w:rFonts w:ascii="Arial" w:hAnsi="Arial" w:cs="Arial"/>
+          <w:b/>
+          <w:sz w:val="24"/>
+          <w:szCs w:val="24"/>
+          <w:lang w:val="en-US"/>
+        </w:rPr>
+        <w:t xml:space="preserve">Categoria: </w:t>
+      </w:r>
+      <w:r>
+        <w:rPr>
+          <w:rFonts w:ascii="Arial" w:hAnsi="Arial" w:cs="Arial"/>
+          <w:bCs/>
+          <w:sz w:val="24"/>
+          <w:szCs w:val="24"/>
+          <w:lang w:val="en-US"/>
+        </w:rPr>
+        <w:t>Website</w:t>
+      </w:r>
+    </w:p>
+    <w:p>
+      <w:pPr>
+        <w:spacing w:line="360" w:lineRule="auto"/>
+        <w:jc w:val="both"/>
+        <w:rPr>
+          <w:rFonts w:ascii="Arial" w:hAnsi="Arial" w:cs="Arial"/>
+          <w:bCs/>
+          <w:sz w:val="24"/>
+          <w:szCs w:val="24"/>
+          <w:lang w:val="en-US"/>
+        </w:rPr>
+      </w:pPr>
+      <w:r>
+        <w:rPr>
+          <w:rFonts w:ascii="Arial" w:hAnsi="Arial" w:cs="Arial"/>
+          <w:b/>
+          <w:sz w:val="24"/>
+          <w:szCs w:val="24"/>
+          <w:lang w:val="en-US"/>
+        </w:rPr>
+        <w:t xml:space="preserve">ID: </w:t>
+      </w:r>
+      <w:r>
+        <w:rPr>
+          <w:rFonts w:ascii="Arial" w:hAnsi="Arial" w:cs="Arial"/>
+          <w:bCs/>
+          <w:sz w:val="24"/>
+          <w:szCs w:val="24"/>
+          <w:lang w:val="en-US"/>
+        </w:rPr>
+        <w:t>WEB-NF-01</w:t>
+      </w:r>
+    </w:p>
+    <w:p>
+      <w:pPr>
+        <w:spacing w:line="360" w:lineRule="auto"/>
+        <w:jc w:val="both"/>
+        <w:rPr>
+          <w:rFonts w:ascii="Arial" w:hAnsi="Arial" w:cs="Arial"/>
+          <w:sz w:val="24"/>
+          <w:szCs w:val="24"/>
+        </w:rPr>
+      </w:pPr>
+      <w:r>
+        <w:rPr>
+          <w:rFonts w:ascii="Arial" w:hAnsi="Arial" w:cs="Arial"/>
+          <w:b/>
+          <w:sz w:val="24"/>
+          <w:szCs w:val="24"/>
+        </w:rPr>
+        <w:t>Descrição:</w:t>
+      </w:r>
+      <w:r>
+        <w:rPr>
+          <w:rFonts w:ascii="Arial" w:hAnsi="Arial" w:cs="Arial"/>
+          <w:sz w:val="24"/>
+          <w:szCs w:val="24"/>
+        </w:rPr>
+        <w:t xml:space="preserve"> </w:t>
+      </w:r>
+      <w:r>
+        <w:rPr>
+          <w:rFonts w:ascii="Arial" w:hAnsi="Arial" w:cs="Arial"/>
+          <w:sz w:val="24"/>
+          <w:szCs w:val="24"/>
+        </w:rPr>
+        <w:t xml:space="preserve">O </w:t>
+      </w:r>
+      <w:r>
+        <w:rPr>
+          <w:rFonts w:ascii="Arial" w:hAnsi="Arial" w:cs="Arial"/>
+          <w:sz w:val="24"/>
+          <w:szCs w:val="24"/>
+        </w:rPr>
+        <w:t>lado do cliente deve ser acedido através de um browser.</w:t>
+      </w:r>
+    </w:p>
+    <w:p>
+      <w:pPr>
+        <w:spacing w:line="360" w:lineRule="auto"/>
+        <w:jc w:val="both"/>
+        <w:rPr>
+          <w:rFonts w:ascii="Arial" w:hAnsi="Arial" w:cs="Arial"/>
+          <w:sz w:val="24"/>
+          <w:szCs w:val="24"/>
+        </w:rPr>
+      </w:pPr>
+      <w:r>
+        <w:rPr>
+          <w:rFonts w:ascii="Arial" w:hAnsi="Arial" w:cs="Arial"/>
+          <w:b/>
+          <w:sz w:val="24"/>
+          <w:szCs w:val="24"/>
+        </w:rPr>
+        <w:t>Prioridade:</w:t>
+      </w:r>
+      <w:r>
+        <w:rPr>
+          <w:rFonts w:ascii="Arial" w:hAnsi="Arial" w:cs="Arial"/>
+          <w:b/>
+          <w:sz w:val="24"/>
+          <w:szCs w:val="24"/>
+        </w:rPr>
+        <w:t xml:space="preserve"> </w:t>
+      </w:r>
+      <w:r>
+        <w:rPr>
+          <w:rFonts w:ascii="Arial" w:hAnsi="Arial" w:cs="Arial"/>
+          <w:bCs/>
+          <w:sz w:val="24"/>
+          <w:szCs w:val="24"/>
+        </w:rPr>
+        <w:t>Alta</w:t>
+      </w:r>
+      <w:r>
+        <w:rPr>
+          <w:rFonts w:ascii="Arial" w:hAnsi="Arial" w:cs="Arial"/>
+          <w:sz w:val="24"/>
+          <w:szCs w:val="24"/>
+        </w:rPr>
+        <w:t xml:space="preserve"> </w:t>
+      </w:r>
+    </w:p>
+    <w:p>
+      <w:pPr>
+        <w:spacing w:line="360" w:lineRule="auto"/>
+        <w:jc w:val="both"/>
+        <w:rPr>
+          <w:rFonts w:ascii="Arial" w:hAnsi="Arial" w:cs="Arial"/>
+          <w:sz w:val="24"/>
+          <w:szCs w:val="24"/>
+        </w:rPr>
+      </w:pPr>
+      <w:r>
+        <w:rPr>
+          <w:rFonts w:ascii="Arial" w:hAnsi="Arial" w:cs="Arial"/>
+          <w:b/>
+          <w:sz w:val="24"/>
+          <w:szCs w:val="24"/>
+        </w:rPr>
+        <w:t>Estado:</w:t>
+      </w:r>
+      <w:r>
+        <w:rPr>
+          <w:rFonts w:ascii="Arial" w:hAnsi="Arial" w:cs="Arial"/>
+          <w:sz w:val="24"/>
+          <w:szCs w:val="24"/>
+        </w:rPr>
+        <w:t xml:space="preserve"> </w:t>
+      </w:r>
+      <w:r>
+        <w:rPr>
+          <w:rFonts w:ascii="Arial" w:hAnsi="Arial" w:cs="Arial"/>
+          <w:sz w:val="24"/>
+          <w:szCs w:val="24"/>
+        </w:rPr>
+        <w:t>Fixo</w:t>
+      </w:r>
+    </w:p>
+    <w:p/>
+    <w:p>
+      <w:pPr>
+        <w:spacing w:line="360" w:lineRule="auto"/>
+        <w:jc w:val="both"/>
+        <w:rPr>
+          <w:rFonts w:ascii="Arial" w:hAnsi="Arial" w:cs="Arial"/>
+          <w:bCs/>
+          <w:sz w:val="24"/>
+          <w:szCs w:val="24"/>
+        </w:rPr>
+      </w:pPr>
+      <w:r>
+        <w:rPr>
+          <w:rFonts w:ascii="Arial" w:hAnsi="Arial" w:cs="Arial"/>
+          <w:b/>
+          <w:sz w:val="24"/>
+          <w:szCs w:val="24"/>
+        </w:rPr>
+        <w:t>Nome:</w:t>
+      </w:r>
+      <w:r>
+        <w:rPr>
+          <w:rFonts w:ascii="Arial" w:hAnsi="Arial" w:cs="Arial"/>
+          <w:b/>
+          <w:sz w:val="24"/>
+          <w:szCs w:val="24"/>
+        </w:rPr>
+        <w:t xml:space="preserve"> </w:t>
+      </w:r>
+      <w:r>
+        <w:rPr>
+          <w:rFonts w:ascii="Arial" w:hAnsi="Arial" w:cs="Arial"/>
+          <w:bCs/>
+          <w:sz w:val="24"/>
+          <w:szCs w:val="24"/>
+        </w:rPr>
         <w:t>Interface</w:t>
       </w:r>
     </w:p>
@@ -86,7 +366,7 @@
           <w:sz w:val="24"/>
           <w:szCs w:val="24"/>
         </w:rPr>
-        <w:t>01</w:t>
+        <w:t>02</w:t>
       </w:r>
     </w:p>
     <w:p>
@@ -173,25 +453,7 @@
           <w:sz w:val="24"/>
           <w:szCs w:val="24"/>
         </w:rPr>
-        <w:t>WEB</w:t>
-      </w:r>
-      <w:r>
-        <w:rPr>
-          <w:rFonts w:ascii="Arial" w:hAnsi="Arial" w:cs="Arial"/>
-          <w:bCs/>
-          <w:sz w:val="24"/>
-          <w:szCs w:val="24"/>
-        </w:rPr>
-        <w:t>-NF</w:t>
-      </w:r>
-      <w:r>
-        <w:rPr>
-          <w:rFonts w:ascii="Arial" w:hAnsi="Arial" w:cs="Arial"/>
-          <w:bCs/>
-          <w:sz w:val="24"/>
-          <w:szCs w:val="24"/>
-        </w:rPr>
-        <w:t>-01</w:t>
+        <w:t>WEB-NF-02</w:t>
       </w:r>
     </w:p>
     <w:p>
@@ -227,7 +489,15 @@
           <w:sz w:val="24"/>
           <w:szCs w:val="24"/>
         </w:rPr>
-        <w:t>O site deverá ser de fácil utilização e com uma interface simples apenas com informações essenciais.</w:t>
+        <w:t xml:space="preserve">O site deverá </w:t>
+      </w:r>
+      <w:r>
+        <w:rPr>
+          <w:rFonts w:ascii="Arial" w:hAnsi="Arial" w:cs="Arial"/>
+          <w:sz w:val="24"/>
+          <w:szCs w:val="24"/>
+        </w:rPr>
+        <w:t>ser simples e de fácil utilização contendo apenas informação necessária</w:t>
       </w:r>
     </w:p>
     <w:p>
@@ -312,7 +582,17 @@
         <w:t>Fixo</w:t>
       </w:r>
     </w:p>
-    <w:p/>
+    <w:p>
+      <w:pPr>
+        <w:spacing w:line="360" w:lineRule="auto"/>
+        <w:jc w:val="both"/>
+        <w:rPr>
+          <w:rFonts w:ascii="Arial" w:hAnsi="Arial" w:cs="Arial"/>
+          <w:sz w:val="24"/>
+          <w:szCs w:val="24"/>
+        </w:rPr>
+      </w:pPr>
+    </w:p>
     <w:p>
       <w:pPr>
         <w:spacing w:line="360" w:lineRule="auto"/>
@@ -349,7 +629,7 @@
           <w:sz w:val="24"/>
           <w:szCs w:val="24"/>
         </w:rPr>
-        <w:t>Disponibilidade</w:t>
+        <w:t>Acesso</w:t>
       </w:r>
     </w:p>
     <w:p>
@@ -406,37 +686,28 @@
           <w:sz w:val="24"/>
           <w:szCs w:val="24"/>
         </w:rPr>
-        <w:t>2</w:t>
-      </w:r>
-    </w:p>
-    <w:p>
-      <w:pPr>
-        <w:spacing w:line="360" w:lineRule="auto"/>
-        <w:jc w:val="both"/>
-        <w:rPr>
-          <w:rFonts w:ascii="Arial" w:hAnsi="Arial" w:cs="Arial"/>
-          <w:bCs/>
-          <w:sz w:val="24"/>
-          <w:szCs w:val="24"/>
-        </w:rPr>
-      </w:pPr>
-      <w:r>
-        <w:rPr>
-          <w:rFonts w:ascii="Arial" w:hAnsi="Arial" w:cs="Arial"/>
-          <w:b/>
-          <w:sz w:val="24"/>
-          <w:szCs w:val="24"/>
-        </w:rPr>
-        <w:t>Categoria:</w:t>
-      </w:r>
-      <w:r>
-        <w:rPr>
-          <w:rFonts w:ascii="Arial" w:hAnsi="Arial" w:cs="Arial"/>
-          <w:b/>
-          <w:sz w:val="24"/>
-          <w:szCs w:val="24"/>
-        </w:rPr>
-        <w:t xml:space="preserve"> </w:t>
+        <w:t>3</w:t>
+      </w:r>
+    </w:p>
+    <w:p>
+      <w:pPr>
+        <w:spacing w:line="360" w:lineRule="auto"/>
+        <w:jc w:val="both"/>
+        <w:rPr>
+          <w:rFonts w:ascii="Arial" w:hAnsi="Arial" w:cs="Arial"/>
+          <w:bCs/>
+          <w:sz w:val="24"/>
+          <w:szCs w:val="24"/>
+        </w:rPr>
+      </w:pPr>
+      <w:r>
+        <w:rPr>
+          <w:rFonts w:ascii="Arial" w:hAnsi="Arial" w:cs="Arial"/>
+          <w:b/>
+          <w:sz w:val="24"/>
+          <w:szCs w:val="24"/>
+        </w:rPr>
+        <w:t xml:space="preserve">Categoria: </w:t>
       </w:r>
       <w:r>
         <w:rPr>
@@ -466,61 +737,25 @@
           <w:sz w:val="24"/>
           <w:szCs w:val="24"/>
         </w:rPr>
-        <w:t>I</w:t>
-      </w:r>
-      <w:r>
-        <w:rPr>
-          <w:rFonts w:ascii="Arial" w:hAnsi="Arial" w:cs="Arial"/>
-          <w:b/>
-          <w:sz w:val="24"/>
-          <w:szCs w:val="24"/>
-        </w:rPr>
-        <w:t>D</w:t>
-      </w:r>
-      <w:r>
-        <w:rPr>
-          <w:rFonts w:ascii="Arial" w:hAnsi="Arial" w:cs="Arial"/>
-          <w:b/>
-          <w:sz w:val="24"/>
-          <w:szCs w:val="24"/>
-        </w:rPr>
-        <w:t xml:space="preserve">: </w:t>
-      </w:r>
-      <w:r>
-        <w:rPr>
-          <w:rFonts w:ascii="Arial" w:hAnsi="Arial" w:cs="Arial"/>
-          <w:bCs/>
-          <w:sz w:val="24"/>
-          <w:szCs w:val="24"/>
-        </w:rPr>
-        <w:t>WEB</w:t>
-      </w:r>
-      <w:r>
-        <w:rPr>
-          <w:rFonts w:ascii="Arial" w:hAnsi="Arial" w:cs="Arial"/>
-          <w:bCs/>
-          <w:sz w:val="24"/>
-          <w:szCs w:val="24"/>
-        </w:rPr>
-        <w:t>-NF</w:t>
-      </w:r>
-      <w:r>
-        <w:rPr>
-          <w:rFonts w:ascii="Arial" w:hAnsi="Arial" w:cs="Arial"/>
-          <w:bCs/>
-          <w:sz w:val="24"/>
-          <w:szCs w:val="24"/>
-        </w:rPr>
-        <w:t>-0</w:t>
-      </w:r>
-      <w:r>
-        <w:rPr>
-          <w:rFonts w:ascii="Arial" w:hAnsi="Arial" w:cs="Arial"/>
-          <w:bCs/>
-          <w:sz w:val="24"/>
-          <w:szCs w:val="24"/>
-        </w:rPr>
-        <w:t>2</w:t>
+        <w:t xml:space="preserve">ID: </w:t>
+      </w:r>
+      <w:r>
+        <w:rPr>
+          <w:rFonts w:ascii="Arial" w:hAnsi="Arial" w:cs="Arial"/>
+          <w:bCs/>
+          <w:sz w:val="24"/>
+          <w:szCs w:val="24"/>
+        </w:rPr>
+        <w:t>WEB-NF-0</w:t>
+      </w:r>
+      <w:r>
+        <w:rPr>
+          <w:rFonts w:ascii="Arial" w:hAnsi="Arial" w:cs="Arial"/>
+          <w:bCs/>
+          <w:sz w:val="24"/>
+          <w:szCs w:val="24"/>
+        </w:rPr>
+        <w:t>3</w:t>
       </w:r>
     </w:p>
     <w:p>
@@ -556,328 +791,7 @@
           <w:sz w:val="24"/>
           <w:szCs w:val="24"/>
         </w:rPr>
-        <w:t>O site deverá ser fiável e ser utilizavel contínuamente.</w:t>
-      </w:r>
-    </w:p>
-    <w:p>
-      <w:pPr>
-        <w:spacing w:line="360" w:lineRule="auto"/>
-        <w:jc w:val="both"/>
-        <w:rPr>
-          <w:rFonts w:ascii="Arial" w:hAnsi="Arial" w:cs="Arial"/>
-          <w:sz w:val="24"/>
-          <w:szCs w:val="24"/>
-        </w:rPr>
-      </w:pPr>
-      <w:r>
-        <w:rPr>
-          <w:rFonts w:ascii="Arial" w:hAnsi="Arial" w:cs="Arial"/>
-          <w:b/>
-          <w:sz w:val="24"/>
-          <w:szCs w:val="24"/>
-        </w:rPr>
-        <w:t>Prioridade:</w:t>
-      </w:r>
-      <w:r>
-        <w:rPr>
-          <w:rFonts w:ascii="Arial" w:hAnsi="Arial" w:cs="Arial"/>
-          <w:b/>
-          <w:sz w:val="24"/>
-          <w:szCs w:val="24"/>
-        </w:rPr>
-        <w:t xml:space="preserve"> </w:t>
-      </w:r>
-      <w:r>
-        <w:rPr>
-          <w:rFonts w:ascii="Arial" w:hAnsi="Arial" w:cs="Arial"/>
-          <w:bCs/>
-          <w:sz w:val="24"/>
-          <w:szCs w:val="24"/>
-        </w:rPr>
-        <w:t>Alta</w:t>
-      </w:r>
-      <w:r>
-        <w:rPr>
-          <w:rFonts w:ascii="Arial" w:hAnsi="Arial" w:cs="Arial"/>
-          <w:sz w:val="24"/>
-          <w:szCs w:val="24"/>
-        </w:rPr>
-        <w:t xml:space="preserve"> </w:t>
-      </w:r>
-    </w:p>
-    <w:p>
-      <w:pPr>
-        <w:spacing w:line="360" w:lineRule="auto"/>
-        <w:jc w:val="both"/>
-        <w:rPr>
-          <w:rFonts w:ascii="Arial" w:hAnsi="Arial" w:cs="Arial"/>
-          <w:sz w:val="24"/>
-          <w:szCs w:val="24"/>
-        </w:rPr>
-      </w:pPr>
-      <w:r>
-        <w:rPr>
-          <w:rFonts w:ascii="Arial" w:hAnsi="Arial" w:cs="Arial"/>
-          <w:b/>
-          <w:sz w:val="24"/>
-          <w:szCs w:val="24"/>
-        </w:rPr>
-        <w:t>Estado:</w:t>
-      </w:r>
-      <w:r>
-        <w:rPr>
-          <w:rFonts w:ascii="Arial" w:hAnsi="Arial" w:cs="Arial"/>
-          <w:sz w:val="24"/>
-          <w:szCs w:val="24"/>
-        </w:rPr>
-        <w:t xml:space="preserve"> </w:t>
-      </w:r>
-      <w:r>
-        <w:rPr>
-          <w:rFonts w:ascii="Arial" w:hAnsi="Arial" w:cs="Arial"/>
-          <w:sz w:val="24"/>
-          <w:szCs w:val="24"/>
-        </w:rPr>
-        <w:t>Fixo</w:t>
-      </w:r>
-    </w:p>
-    <w:p>
-      <w:pPr>
-        <w:spacing w:line="360" w:lineRule="auto"/>
-        <w:jc w:val="both"/>
-        <w:rPr>
-          <w:rFonts w:ascii="Arial" w:hAnsi="Arial" w:cs="Arial"/>
-          <w:sz w:val="24"/>
-          <w:szCs w:val="24"/>
-        </w:rPr>
-      </w:pPr>
-    </w:p>
-    <w:p>
-      <w:pPr>
-        <w:spacing w:line="360" w:lineRule="auto"/>
-        <w:jc w:val="both"/>
-        <w:rPr>
-          <w:rFonts w:ascii="Arial" w:hAnsi="Arial" w:cs="Arial"/>
-          <w:bCs/>
-          <w:sz w:val="24"/>
-          <w:szCs w:val="24"/>
-        </w:rPr>
-      </w:pPr>
-      <w:r>
-        <w:rPr>
-          <w:rFonts w:ascii="Arial" w:hAnsi="Arial" w:cs="Arial"/>
-          <w:b/>
-          <w:sz w:val="24"/>
-          <w:szCs w:val="24"/>
-        </w:rPr>
-        <w:t>Nome:</w:t>
-      </w:r>
-      <w:r>
-        <w:rPr>
-          <w:rFonts w:ascii="Arial" w:hAnsi="Arial" w:cs="Arial"/>
-          <w:b/>
-          <w:sz w:val="24"/>
-          <w:szCs w:val="24"/>
-        </w:rPr>
-        <w:t xml:space="preserve"> </w:t>
-      </w:r>
-      <w:r>
-        <w:rPr>
-          <w:rFonts w:ascii="Arial" w:hAnsi="Arial" w:cs="Arial"/>
-          <w:bCs/>
-          <w:sz w:val="24"/>
-          <w:szCs w:val="24"/>
-        </w:rPr>
-        <w:t>Leve</w:t>
-      </w:r>
-    </w:p>
-    <w:p>
-      <w:pPr>
-        <w:spacing w:line="360" w:lineRule="auto"/>
-        <w:jc w:val="both"/>
-        <w:rPr>
-          <w:rFonts w:ascii="Arial" w:hAnsi="Arial" w:cs="Arial"/>
-          <w:b/>
-          <w:sz w:val="24"/>
-          <w:szCs w:val="24"/>
-        </w:rPr>
-      </w:pPr>
-      <w:r>
-        <w:rPr>
-          <w:rFonts w:ascii="Arial" w:hAnsi="Arial" w:cs="Arial"/>
-          <w:b/>
-          <w:sz w:val="24"/>
-          <w:szCs w:val="24"/>
-        </w:rPr>
-        <w:t xml:space="preserve">Requisito </w:t>
-      </w:r>
-      <w:r>
-        <w:rPr>
-          <w:rFonts w:ascii="Arial" w:hAnsi="Arial" w:cs="Arial"/>
-          <w:b/>
-          <w:sz w:val="24"/>
-          <w:szCs w:val="24"/>
-        </w:rPr>
-        <w:t xml:space="preserve">Não </w:t>
-      </w:r>
-      <w:r>
-        <w:rPr>
-          <w:rFonts w:ascii="Arial" w:hAnsi="Arial" w:cs="Arial"/>
-          <w:b/>
-          <w:sz w:val="24"/>
-          <w:szCs w:val="24"/>
-        </w:rPr>
-        <w:t xml:space="preserve">Funcional </w:t>
-      </w:r>
-      <w:r>
-        <w:rPr>
-          <w:rFonts w:ascii="Arial" w:hAnsi="Arial" w:cs="Arial"/>
-          <w:b/>
-          <w:sz w:val="24"/>
-          <w:szCs w:val="24"/>
-        </w:rPr>
-        <w:t>0</w:t>
-      </w:r>
-      <w:r>
-        <w:rPr>
-          <w:rFonts w:ascii="Arial" w:hAnsi="Arial" w:cs="Arial"/>
-          <w:b/>
-          <w:sz w:val="24"/>
-          <w:szCs w:val="24"/>
-        </w:rPr>
-        <w:t>3</w:t>
-      </w:r>
-    </w:p>
-    <w:p>
-      <w:pPr>
-        <w:spacing w:line="360" w:lineRule="auto"/>
-        <w:jc w:val="both"/>
-        <w:rPr>
-          <w:rFonts w:ascii="Arial" w:hAnsi="Arial" w:cs="Arial"/>
-          <w:bCs/>
-          <w:sz w:val="24"/>
-          <w:szCs w:val="24"/>
-        </w:rPr>
-      </w:pPr>
-      <w:r>
-        <w:rPr>
-          <w:rFonts w:ascii="Arial" w:hAnsi="Arial" w:cs="Arial"/>
-          <w:b/>
-          <w:sz w:val="24"/>
-          <w:szCs w:val="24"/>
-        </w:rPr>
-        <w:t>Categoria:</w:t>
-      </w:r>
-      <w:r>
-        <w:rPr>
-          <w:rFonts w:ascii="Arial" w:hAnsi="Arial" w:cs="Arial"/>
-          <w:b/>
-          <w:sz w:val="24"/>
-          <w:szCs w:val="24"/>
-        </w:rPr>
-        <w:t xml:space="preserve"> </w:t>
-      </w:r>
-      <w:r>
-        <w:rPr>
-          <w:rFonts w:ascii="Arial" w:hAnsi="Arial" w:cs="Arial"/>
-          <w:bCs/>
-          <w:sz w:val="24"/>
-          <w:szCs w:val="24"/>
-        </w:rPr>
-        <w:t>Servidor</w:t>
-      </w:r>
-    </w:p>
-    <w:p>
-      <w:pPr>
-        <w:spacing w:line="360" w:lineRule="auto"/>
-        <w:jc w:val="both"/>
-        <w:rPr>
-          <w:rFonts w:ascii="Arial" w:hAnsi="Arial" w:cs="Arial"/>
-          <w:bCs/>
-          <w:sz w:val="24"/>
-          <w:szCs w:val="24"/>
-        </w:rPr>
-      </w:pPr>
-      <w:r>
-        <w:rPr>
-          <w:rFonts w:ascii="Arial" w:hAnsi="Arial" w:cs="Arial"/>
-          <w:b/>
-          <w:sz w:val="24"/>
-          <w:szCs w:val="24"/>
-        </w:rPr>
-        <w:t>I</w:t>
-      </w:r>
-      <w:r>
-        <w:rPr>
-          <w:rFonts w:ascii="Arial" w:hAnsi="Arial" w:cs="Arial"/>
-          <w:b/>
-          <w:sz w:val="24"/>
-          <w:szCs w:val="24"/>
-        </w:rPr>
-        <w:t>D</w:t>
-      </w:r>
-      <w:r>
-        <w:rPr>
-          <w:rFonts w:ascii="Arial" w:hAnsi="Arial" w:cs="Arial"/>
-          <w:b/>
-          <w:sz w:val="24"/>
-          <w:szCs w:val="24"/>
-        </w:rPr>
-        <w:t xml:space="preserve">: </w:t>
-      </w:r>
-      <w:r>
-        <w:rPr>
-          <w:rFonts w:ascii="Arial" w:hAnsi="Arial" w:cs="Arial"/>
-          <w:bCs/>
-          <w:sz w:val="24"/>
-          <w:szCs w:val="24"/>
-        </w:rPr>
-        <w:t>SERV-NF</w:t>
-      </w:r>
-      <w:r>
-        <w:rPr>
-          <w:rFonts w:ascii="Arial" w:hAnsi="Arial" w:cs="Arial"/>
-          <w:bCs/>
-          <w:sz w:val="24"/>
-          <w:szCs w:val="24"/>
-        </w:rPr>
-        <w:t>-01</w:t>
-      </w:r>
-    </w:p>
-    <w:p>
-      <w:pPr>
-        <w:spacing w:line="360" w:lineRule="auto"/>
-        <w:jc w:val="both"/>
-        <w:rPr>
-          <w:rFonts w:ascii="Arial" w:hAnsi="Arial" w:cs="Arial"/>
-          <w:sz w:val="24"/>
-          <w:szCs w:val="24"/>
-        </w:rPr>
-      </w:pPr>
-      <w:r>
-        <w:rPr>
-          <w:rFonts w:ascii="Arial" w:hAnsi="Arial" w:cs="Arial"/>
-          <w:b/>
-          <w:sz w:val="24"/>
-          <w:szCs w:val="24"/>
-        </w:rPr>
-        <w:t>Descrição:</w:t>
-      </w:r>
-      <w:r>
-        <w:rPr>
-          <w:rFonts w:ascii="Arial" w:hAnsi="Arial" w:cs="Arial"/>
-          <w:sz w:val="24"/>
-          <w:szCs w:val="24"/>
-        </w:rPr>
-        <w:t xml:space="preserve"> </w:t>
-      </w:r>
-      <w:r>
-        <w:rPr>
-          <w:rFonts w:ascii="Arial" w:hAnsi="Arial" w:cs="Arial"/>
-          <w:sz w:val="24"/>
-          <w:szCs w:val="24"/>
-        </w:rPr>
-        <w:t>O servidor deverá ser leve e consumir poucos recursos.</w:t>
+        <w:t>O lado do cliente deve ser acedido através de um browser.</w:t>
       </w:r>
     </w:p>
     <w:p>
@@ -1010,6 +924,318 @@
           <w:sz w:val="24"/>
           <w:szCs w:val="24"/>
         </w:rPr>
+        <w:t>Leve</w:t>
+      </w:r>
+    </w:p>
+    <w:p>
+      <w:pPr>
+        <w:spacing w:line="360" w:lineRule="auto"/>
+        <w:jc w:val="both"/>
+        <w:rPr>
+          <w:rFonts w:ascii="Arial" w:hAnsi="Arial" w:cs="Arial"/>
+          <w:b/>
+          <w:sz w:val="24"/>
+          <w:szCs w:val="24"/>
+        </w:rPr>
+      </w:pPr>
+      <w:r>
+        <w:rPr>
+          <w:rFonts w:ascii="Arial" w:hAnsi="Arial" w:cs="Arial"/>
+          <w:b/>
+          <w:sz w:val="24"/>
+          <w:szCs w:val="24"/>
+        </w:rPr>
+        <w:t xml:space="preserve">Requisito </w:t>
+      </w:r>
+      <w:r>
+        <w:rPr>
+          <w:rFonts w:ascii="Arial" w:hAnsi="Arial" w:cs="Arial"/>
+          <w:b/>
+          <w:sz w:val="24"/>
+          <w:szCs w:val="24"/>
+        </w:rPr>
+        <w:t xml:space="preserve">Não </w:t>
+      </w:r>
+      <w:r>
+        <w:rPr>
+          <w:rFonts w:ascii="Arial" w:hAnsi="Arial" w:cs="Arial"/>
+          <w:b/>
+          <w:sz w:val="24"/>
+          <w:szCs w:val="24"/>
+        </w:rPr>
+        <w:t xml:space="preserve">Funcional </w:t>
+      </w:r>
+      <w:r>
+        <w:rPr>
+          <w:rFonts w:ascii="Arial" w:hAnsi="Arial" w:cs="Arial"/>
+          <w:b/>
+          <w:sz w:val="24"/>
+          <w:szCs w:val="24"/>
+        </w:rPr>
+        <w:t>0</w:t>
+      </w:r>
+      <w:r>
+        <w:rPr>
+          <w:rFonts w:ascii="Arial" w:hAnsi="Arial" w:cs="Arial"/>
+          <w:b/>
+          <w:sz w:val="24"/>
+          <w:szCs w:val="24"/>
+        </w:rPr>
+        <w:t>4</w:t>
+      </w:r>
+    </w:p>
+    <w:p>
+      <w:pPr>
+        <w:spacing w:line="360" w:lineRule="auto"/>
+        <w:jc w:val="both"/>
+        <w:rPr>
+          <w:rFonts w:ascii="Arial" w:hAnsi="Arial" w:cs="Arial"/>
+          <w:bCs/>
+          <w:sz w:val="24"/>
+          <w:szCs w:val="24"/>
+        </w:rPr>
+      </w:pPr>
+      <w:r>
+        <w:rPr>
+          <w:rFonts w:ascii="Arial" w:hAnsi="Arial" w:cs="Arial"/>
+          <w:b/>
+          <w:sz w:val="24"/>
+          <w:szCs w:val="24"/>
+        </w:rPr>
+        <w:t>Categoria:</w:t>
+      </w:r>
+      <w:r>
+        <w:rPr>
+          <w:rFonts w:ascii="Arial" w:hAnsi="Arial" w:cs="Arial"/>
+          <w:b/>
+          <w:sz w:val="24"/>
+          <w:szCs w:val="24"/>
+        </w:rPr>
+        <w:t xml:space="preserve"> </w:t>
+      </w:r>
+      <w:r>
+        <w:rPr>
+          <w:rFonts w:ascii="Arial" w:hAnsi="Arial" w:cs="Arial"/>
+          <w:bCs/>
+          <w:sz w:val="24"/>
+          <w:szCs w:val="24"/>
+        </w:rPr>
+        <w:t>Servidor</w:t>
+      </w:r>
+    </w:p>
+    <w:p>
+      <w:pPr>
+        <w:spacing w:line="360" w:lineRule="auto"/>
+        <w:jc w:val="both"/>
+        <w:rPr>
+          <w:rFonts w:ascii="Arial" w:hAnsi="Arial" w:cs="Arial"/>
+          <w:bCs/>
+          <w:sz w:val="24"/>
+          <w:szCs w:val="24"/>
+        </w:rPr>
+      </w:pPr>
+      <w:r>
+        <w:rPr>
+          <w:rFonts w:ascii="Arial" w:hAnsi="Arial" w:cs="Arial"/>
+          <w:b/>
+          <w:sz w:val="24"/>
+          <w:szCs w:val="24"/>
+        </w:rPr>
+        <w:t>I</w:t>
+      </w:r>
+      <w:r>
+        <w:rPr>
+          <w:rFonts w:ascii="Arial" w:hAnsi="Arial" w:cs="Arial"/>
+          <w:b/>
+          <w:sz w:val="24"/>
+          <w:szCs w:val="24"/>
+        </w:rPr>
+        <w:t>D</w:t>
+      </w:r>
+      <w:r>
+        <w:rPr>
+          <w:rFonts w:ascii="Arial" w:hAnsi="Arial" w:cs="Arial"/>
+          <w:b/>
+          <w:sz w:val="24"/>
+          <w:szCs w:val="24"/>
+        </w:rPr>
+        <w:t xml:space="preserve">: </w:t>
+      </w:r>
+      <w:r>
+        <w:rPr>
+          <w:rFonts w:ascii="Arial" w:hAnsi="Arial" w:cs="Arial"/>
+          <w:bCs/>
+          <w:sz w:val="24"/>
+          <w:szCs w:val="24"/>
+        </w:rPr>
+        <w:t>SERV-NF-01</w:t>
+      </w:r>
+    </w:p>
+    <w:p>
+      <w:pPr>
+        <w:spacing w:line="360" w:lineRule="auto"/>
+        <w:jc w:val="both"/>
+        <w:rPr>
+          <w:rFonts w:ascii="Arial" w:hAnsi="Arial" w:cs="Arial"/>
+          <w:sz w:val="24"/>
+          <w:szCs w:val="24"/>
+        </w:rPr>
+      </w:pPr>
+      <w:r>
+        <w:rPr>
+          <w:rFonts w:ascii="Arial" w:hAnsi="Arial" w:cs="Arial"/>
+          <w:b/>
+          <w:sz w:val="24"/>
+          <w:szCs w:val="24"/>
+        </w:rPr>
+        <w:t>Descrição:</w:t>
+      </w:r>
+      <w:r>
+        <w:rPr>
+          <w:rFonts w:ascii="Arial" w:hAnsi="Arial" w:cs="Arial"/>
+          <w:sz w:val="24"/>
+          <w:szCs w:val="24"/>
+        </w:rPr>
+        <w:t xml:space="preserve"> </w:t>
+      </w:r>
+      <w:r>
+        <w:rPr>
+          <w:rFonts w:ascii="Arial" w:hAnsi="Arial" w:cs="Arial"/>
+          <w:sz w:val="24"/>
+          <w:szCs w:val="24"/>
+        </w:rPr>
+        <w:t>O servidor deverá ser leve e consumir poucos recursos.</w:t>
+      </w:r>
+    </w:p>
+    <w:p>
+      <w:pPr>
+        <w:spacing w:line="360" w:lineRule="auto"/>
+        <w:jc w:val="both"/>
+        <w:rPr>
+          <w:rFonts w:ascii="Arial" w:hAnsi="Arial" w:cs="Arial"/>
+          <w:sz w:val="24"/>
+          <w:szCs w:val="24"/>
+        </w:rPr>
+      </w:pPr>
+      <w:r>
+        <w:rPr>
+          <w:rFonts w:ascii="Arial" w:hAnsi="Arial" w:cs="Arial"/>
+          <w:b/>
+          <w:sz w:val="24"/>
+          <w:szCs w:val="24"/>
+        </w:rPr>
+        <w:t>Prioridade:</w:t>
+      </w:r>
+      <w:r>
+        <w:rPr>
+          <w:rFonts w:ascii="Arial" w:hAnsi="Arial" w:cs="Arial"/>
+          <w:b/>
+          <w:sz w:val="24"/>
+          <w:szCs w:val="24"/>
+        </w:rPr>
+        <w:t xml:space="preserve"> </w:t>
+      </w:r>
+      <w:r>
+        <w:rPr>
+          <w:rFonts w:ascii="Arial" w:hAnsi="Arial" w:cs="Arial"/>
+          <w:bCs/>
+          <w:sz w:val="24"/>
+          <w:szCs w:val="24"/>
+        </w:rPr>
+        <w:t>Alta</w:t>
+      </w:r>
+      <w:r>
+        <w:rPr>
+          <w:rFonts w:ascii="Arial" w:hAnsi="Arial" w:cs="Arial"/>
+          <w:sz w:val="24"/>
+          <w:szCs w:val="24"/>
+        </w:rPr>
+        <w:t xml:space="preserve"> </w:t>
+      </w:r>
+    </w:p>
+    <w:p>
+      <w:pPr>
+        <w:spacing w:line="360" w:lineRule="auto"/>
+        <w:jc w:val="both"/>
+        <w:rPr>
+          <w:rFonts w:ascii="Arial" w:hAnsi="Arial" w:cs="Arial"/>
+          <w:sz w:val="24"/>
+          <w:szCs w:val="24"/>
+        </w:rPr>
+      </w:pPr>
+      <w:r>
+        <w:rPr>
+          <w:rFonts w:ascii="Arial" w:hAnsi="Arial" w:cs="Arial"/>
+          <w:b/>
+          <w:sz w:val="24"/>
+          <w:szCs w:val="24"/>
+        </w:rPr>
+        <w:t>Estado:</w:t>
+      </w:r>
+      <w:r>
+        <w:rPr>
+          <w:rFonts w:ascii="Arial" w:hAnsi="Arial" w:cs="Arial"/>
+          <w:sz w:val="24"/>
+          <w:szCs w:val="24"/>
+        </w:rPr>
+        <w:t xml:space="preserve"> </w:t>
+      </w:r>
+      <w:r>
+        <w:rPr>
+          <w:rFonts w:ascii="Arial" w:hAnsi="Arial" w:cs="Arial"/>
+          <w:sz w:val="24"/>
+          <w:szCs w:val="24"/>
+        </w:rPr>
+        <w:t>Fixo</w:t>
+      </w:r>
+    </w:p>
+    <w:p>
+      <w:pPr>
+        <w:spacing w:line="360" w:lineRule="auto"/>
+        <w:jc w:val="both"/>
+        <w:rPr>
+          <w:rFonts w:ascii="Arial" w:hAnsi="Arial" w:cs="Arial"/>
+          <w:sz w:val="24"/>
+          <w:szCs w:val="24"/>
+        </w:rPr>
+      </w:pPr>
+    </w:p>
+    <w:p>
+      <w:pPr>
+        <w:spacing w:line="360" w:lineRule="auto"/>
+        <w:jc w:val="both"/>
+        <w:rPr>
+          <w:rFonts w:ascii="Arial" w:hAnsi="Arial" w:cs="Arial"/>
+          <w:bCs/>
+          <w:sz w:val="24"/>
+          <w:szCs w:val="24"/>
+        </w:rPr>
+      </w:pPr>
+      <w:r>
+        <w:rPr>
+          <w:rFonts w:ascii="Arial" w:hAnsi="Arial" w:cs="Arial"/>
+          <w:b/>
+          <w:sz w:val="24"/>
+          <w:szCs w:val="24"/>
+        </w:rPr>
+        <w:t>Nome:</w:t>
+      </w:r>
+      <w:r>
+        <w:rPr>
+          <w:rFonts w:ascii="Arial" w:hAnsi="Arial" w:cs="Arial"/>
+          <w:b/>
+          <w:sz w:val="24"/>
+          <w:szCs w:val="24"/>
+        </w:rPr>
+        <w:t xml:space="preserve"> </w:t>
+      </w:r>
+      <w:r>
+        <w:rPr>
+          <w:rFonts w:ascii="Arial" w:hAnsi="Arial" w:cs="Arial"/>
+          <w:bCs/>
+          <w:sz w:val="24"/>
+          <w:szCs w:val="24"/>
+        </w:rPr>
         <w:t>Rapidez</w:t>
       </w:r>
     </w:p>
@@ -1067,7 +1293,7 @@
           <w:sz w:val="24"/>
           <w:szCs w:val="24"/>
         </w:rPr>
-        <w:t>4</w:t>
+        <w:t>5</w:t>
       </w:r>
     </w:p>
     <w:p>
@@ -1154,16 +1380,7 @@
           <w:sz w:val="24"/>
           <w:szCs w:val="24"/>
         </w:rPr>
-        <w:t>APP-NF</w:t>
-      </w:r>
-      <w:r>
-        <w:rPr>
-          <w:rFonts w:ascii="Arial" w:hAnsi="Arial" w:cs="Arial"/>
-          <w:bCs/>
-          <w:sz w:val="24"/>
-          <w:szCs w:val="24"/>
-        </w:rPr>
-        <w:t>-01</w:t>
+        <w:t>APP-NF-01</w:t>
       </w:r>
     </w:p>
     <w:p>
@@ -1199,15 +1416,23 @@
           <w:sz w:val="24"/>
           <w:szCs w:val="24"/>
         </w:rPr>
-        <w:t>A aplicação deverá proceder o mais rápido possível na deteção de matrículas para que o utilizador não tenha que esperar a entrada no parque</w:t>
-      </w:r>
-      <w:r>
-        <w:rPr>
-          <w:rFonts w:ascii="Arial" w:hAnsi="Arial" w:cs="Arial"/>
-          <w:sz w:val="24"/>
-          <w:szCs w:val="24"/>
-        </w:rPr>
-        <w:t>.</w:t>
+        <w:t xml:space="preserve">A aplicação deverá proceder o mais rápido possível na deteção de matrículas para que o utilizador não tenha </w:t>
+      </w:r>
+      <w:r>
+        <w:rPr>
+          <w:rFonts w:ascii="Arial" w:hAnsi="Arial" w:cs="Arial"/>
+          <w:sz w:val="24"/>
+          <w:szCs w:val="24"/>
+        </w:rPr>
+        <w:t>de</w:t>
+      </w:r>
+      <w:r>
+        <w:rPr>
+          <w:rFonts w:ascii="Arial" w:hAnsi="Arial" w:cs="Arial"/>
+          <w:sz w:val="24"/>
+          <w:szCs w:val="24"/>
+        </w:rPr>
+        <w:t xml:space="preserve"> esperar a entrada no parque.</w:t>
       </w:r>
     </w:p>
     <w:p>
@@ -1396,7 +1621,7 @@
           <w:sz w:val="24"/>
           <w:szCs w:val="24"/>
         </w:rPr>
-        <w:t>5</w:t>
+        <w:t>6</w:t>
       </w:r>
     </w:p>
     <w:p>
@@ -1483,16 +1708,7 @@
           <w:sz w:val="24"/>
           <w:szCs w:val="24"/>
         </w:rPr>
-        <w:t>APP-NF-0</w:t>
-      </w:r>
-      <w:r>
-        <w:rPr>
-          <w:rFonts w:ascii="Arial" w:hAnsi="Arial" w:cs="Arial"/>
-          <w:bCs/>
-          <w:sz w:val="24"/>
-          <w:szCs w:val="24"/>
-        </w:rPr>
-        <w:t>2</w:t>
+        <w:t>APP-NF-02</w:t>
       </w:r>
     </w:p>
     <w:p>
@@ -1612,94 +1828,6 @@
         </w:rPr>
         <w:t>Fixo</w:t>
       </w:r>
-    </w:p>
-    <w:p>
-      <w:pPr>
-        <w:spacing w:line="360" w:lineRule="auto"/>
-        <w:jc w:val="both"/>
-        <w:rPr>
-          <w:rFonts w:ascii="Arial" w:hAnsi="Arial" w:cs="Arial"/>
-          <w:sz w:val="24"/>
-          <w:szCs w:val="24"/>
-        </w:rPr>
-      </w:pPr>
-    </w:p>
-    <w:p>
-      <w:pPr>
-        <w:spacing w:line="360" w:lineRule="auto"/>
-        <w:jc w:val="both"/>
-        <w:rPr>
-          <w:rFonts w:ascii="Arial" w:hAnsi="Arial" w:cs="Arial"/>
-          <w:sz w:val="24"/>
-          <w:szCs w:val="24"/>
-        </w:rPr>
-      </w:pPr>
-    </w:p>
-    <w:p>
-      <w:pPr>
-        <w:spacing w:line="360" w:lineRule="auto"/>
-        <w:jc w:val="both"/>
-        <w:rPr>
-          <w:rFonts w:ascii="Arial" w:hAnsi="Arial" w:cs="Arial"/>
-          <w:sz w:val="24"/>
-          <w:szCs w:val="24"/>
-        </w:rPr>
-      </w:pPr>
-    </w:p>
-    <w:p>
-      <w:pPr>
-        <w:spacing w:line="360" w:lineRule="auto"/>
-        <w:jc w:val="both"/>
-        <w:rPr>
-          <w:rFonts w:ascii="Arial" w:hAnsi="Arial" w:cs="Arial"/>
-          <w:sz w:val="24"/>
-          <w:szCs w:val="24"/>
-        </w:rPr>
-      </w:pPr>
-    </w:p>
-    <w:p>
-      <w:pPr>
-        <w:spacing w:line="360" w:lineRule="auto"/>
-        <w:jc w:val="both"/>
-        <w:rPr>
-          <w:rFonts w:ascii="Arial" w:hAnsi="Arial" w:cs="Arial"/>
-          <w:sz w:val="24"/>
-          <w:szCs w:val="24"/>
-        </w:rPr>
-      </w:pPr>
-    </w:p>
-    <w:p>
-      <w:pPr>
-        <w:spacing w:line="360" w:lineRule="auto"/>
-        <w:jc w:val="both"/>
-        <w:rPr>
-          <w:rFonts w:ascii="Arial" w:hAnsi="Arial" w:cs="Arial"/>
-          <w:sz w:val="24"/>
-          <w:szCs w:val="24"/>
-        </w:rPr>
-      </w:pPr>
-    </w:p>
-    <w:p>
-      <w:pPr>
-        <w:spacing w:line="360" w:lineRule="auto"/>
-        <w:jc w:val="both"/>
-        <w:rPr>
-          <w:rFonts w:ascii="Arial" w:hAnsi="Arial" w:cs="Arial"/>
-          <w:sz w:val="24"/>
-          <w:szCs w:val="24"/>
-        </w:rPr>
-      </w:pPr>
-    </w:p>
-    <w:p>
-      <w:pPr>
-        <w:spacing w:line="360" w:lineRule="auto"/>
-        <w:jc w:val="both"/>
-        <w:rPr>
-          <w:rFonts w:ascii="Arial" w:hAnsi="Arial" w:cs="Arial"/>
-          <w:sz w:val="24"/>
-          <w:szCs w:val="24"/>
-        </w:rPr>
-      </w:pPr>
     </w:p>
     <w:p>
       <w:pPr>
@@ -1738,7 +1866,7 @@
           <w:sz w:val="24"/>
           <w:szCs w:val="24"/>
         </w:rPr>
-        <w:t>Robustez</w:t>
+        <w:t>Capacidade de deteção em diferentes alturas.</w:t>
       </w:r>
     </w:p>
     <w:p>
@@ -1796,7 +1924,7 @@
           <w:sz w:val="24"/>
           <w:szCs w:val="24"/>
         </w:rPr>
-        <w:t>6</w:t>
+        <w:t>7</w:t>
       </w:r>
     </w:p>
     <w:p>
@@ -1883,6 +2011,320 @@
           <w:sz w:val="24"/>
           <w:szCs w:val="24"/>
         </w:rPr>
+        <w:t>APP-NF-03</w:t>
+      </w:r>
+    </w:p>
+    <w:p>
+      <w:pPr>
+        <w:spacing w:line="360" w:lineRule="auto"/>
+        <w:jc w:val="both"/>
+        <w:rPr>
+          <w:rFonts w:ascii="Arial" w:hAnsi="Arial" w:cs="Arial"/>
+          <w:sz w:val="24"/>
+          <w:szCs w:val="24"/>
+        </w:rPr>
+      </w:pPr>
+      <w:r>
+        <w:rPr>
+          <w:rFonts w:ascii="Arial" w:hAnsi="Arial" w:cs="Arial"/>
+          <w:b/>
+          <w:sz w:val="24"/>
+          <w:szCs w:val="24"/>
+        </w:rPr>
+        <w:t>Descrição:</w:t>
+      </w:r>
+      <w:r>
+        <w:rPr>
+          <w:rFonts w:ascii="Arial" w:hAnsi="Arial" w:cs="Arial"/>
+          <w:sz w:val="24"/>
+          <w:szCs w:val="24"/>
+        </w:rPr>
+        <w:t xml:space="preserve"> </w:t>
+      </w:r>
+      <w:r>
+        <w:rPr>
+          <w:rFonts w:ascii="Arial" w:hAnsi="Arial" w:cs="Arial"/>
+          <w:sz w:val="24"/>
+          <w:szCs w:val="24"/>
+        </w:rPr>
+        <w:t>A deteção de matrículas deverá ser possível em diferentes situações (dia, noite, chuva, etc.).</w:t>
+      </w:r>
+    </w:p>
+    <w:p>
+      <w:pPr>
+        <w:spacing w:line="360" w:lineRule="auto"/>
+        <w:jc w:val="both"/>
+        <w:rPr>
+          <w:rFonts w:ascii="Arial" w:hAnsi="Arial" w:cs="Arial"/>
+          <w:sz w:val="24"/>
+          <w:szCs w:val="24"/>
+        </w:rPr>
+      </w:pPr>
+      <w:r>
+        <w:rPr>
+          <w:rFonts w:ascii="Arial" w:hAnsi="Arial" w:cs="Arial"/>
+          <w:b/>
+          <w:sz w:val="24"/>
+          <w:szCs w:val="24"/>
+        </w:rPr>
+        <w:t>Prioridade:</w:t>
+      </w:r>
+      <w:r>
+        <w:rPr>
+          <w:rFonts w:ascii="Arial" w:hAnsi="Arial" w:cs="Arial"/>
+          <w:b/>
+          <w:sz w:val="24"/>
+          <w:szCs w:val="24"/>
+        </w:rPr>
+        <w:t xml:space="preserve"> </w:t>
+      </w:r>
+      <w:r>
+        <w:rPr>
+          <w:rFonts w:ascii="Arial" w:hAnsi="Arial" w:cs="Arial"/>
+          <w:bCs/>
+          <w:sz w:val="24"/>
+          <w:szCs w:val="24"/>
+        </w:rPr>
+        <w:t>Alta</w:t>
+      </w:r>
+      <w:r>
+        <w:rPr>
+          <w:rFonts w:ascii="Arial" w:hAnsi="Arial" w:cs="Arial"/>
+          <w:sz w:val="24"/>
+          <w:szCs w:val="24"/>
+        </w:rPr>
+        <w:t xml:space="preserve"> </w:t>
+      </w:r>
+    </w:p>
+    <w:p>
+      <w:pPr>
+        <w:spacing w:line="360" w:lineRule="auto"/>
+        <w:jc w:val="both"/>
+        <w:rPr>
+          <w:rFonts w:ascii="Arial" w:hAnsi="Arial" w:cs="Arial"/>
+          <w:sz w:val="24"/>
+          <w:szCs w:val="24"/>
+        </w:rPr>
+      </w:pPr>
+      <w:r>
+        <w:rPr>
+          <w:rFonts w:ascii="Arial" w:hAnsi="Arial" w:cs="Arial"/>
+          <w:b/>
+          <w:sz w:val="24"/>
+          <w:szCs w:val="24"/>
+        </w:rPr>
+        <w:t>Estado:</w:t>
+      </w:r>
+      <w:r>
+        <w:rPr>
+          <w:rFonts w:ascii="Arial" w:hAnsi="Arial" w:cs="Arial"/>
+          <w:sz w:val="24"/>
+          <w:szCs w:val="24"/>
+        </w:rPr>
+        <w:t xml:space="preserve"> </w:t>
+      </w:r>
+      <w:r>
+        <w:rPr>
+          <w:rFonts w:ascii="Arial" w:hAnsi="Arial" w:cs="Arial"/>
+          <w:sz w:val="24"/>
+          <w:szCs w:val="24"/>
+        </w:rPr>
+        <w:t>Fixo</w:t>
+      </w:r>
+    </w:p>
+    <w:p>
+      <w:pPr>
+        <w:spacing w:line="360" w:lineRule="auto"/>
+        <w:jc w:val="both"/>
+        <w:rPr>
+          <w:rFonts w:ascii="Arial" w:hAnsi="Arial" w:cs="Arial"/>
+          <w:sz w:val="24"/>
+          <w:szCs w:val="24"/>
+        </w:rPr>
+      </w:pPr>
+    </w:p>
+    <w:p>
+      <w:pPr>
+        <w:spacing w:line="360" w:lineRule="auto"/>
+        <w:jc w:val="both"/>
+        <w:rPr>
+          <w:rFonts w:ascii="Arial" w:hAnsi="Arial" w:cs="Arial"/>
+          <w:bCs/>
+          <w:sz w:val="24"/>
+          <w:szCs w:val="24"/>
+          <w:u w:val="single"/>
+        </w:rPr>
+      </w:pPr>
+      <w:r>
+        <w:rPr>
+          <w:rFonts w:ascii="Arial" w:hAnsi="Arial" w:cs="Arial"/>
+          <w:b/>
+          <w:sz w:val="24"/>
+          <w:szCs w:val="24"/>
+        </w:rPr>
+        <w:t>Nome:</w:t>
+      </w:r>
+      <w:r>
+        <w:rPr>
+          <w:rFonts w:ascii="Arial" w:hAnsi="Arial" w:cs="Arial"/>
+          <w:b/>
+          <w:sz w:val="24"/>
+          <w:szCs w:val="24"/>
+        </w:rPr>
+        <w:t xml:space="preserve"> </w:t>
+      </w:r>
+      <w:r>
+        <w:rPr>
+          <w:rFonts w:ascii="Arial" w:hAnsi="Arial" w:cs="Arial"/>
+          <w:bCs/>
+          <w:sz w:val="24"/>
+          <w:szCs w:val="24"/>
+        </w:rPr>
+        <w:t>Segurança.</w:t>
+      </w:r>
+    </w:p>
+    <w:p>
+      <w:pPr>
+        <w:spacing w:line="360" w:lineRule="auto"/>
+        <w:jc w:val="both"/>
+        <w:rPr>
+          <w:rFonts w:ascii="Arial" w:hAnsi="Arial" w:cs="Arial"/>
+          <w:b/>
+          <w:sz w:val="24"/>
+          <w:szCs w:val="24"/>
+          <w:u w:val="single"/>
+        </w:rPr>
+      </w:pPr>
+      <w:r>
+        <w:rPr>
+          <w:rFonts w:ascii="Arial" w:hAnsi="Arial" w:cs="Arial"/>
+          <w:b/>
+          <w:sz w:val="24"/>
+          <w:szCs w:val="24"/>
+        </w:rPr>
+        <w:t xml:space="preserve">Requisito </w:t>
+      </w:r>
+      <w:r>
+        <w:rPr>
+          <w:rFonts w:ascii="Arial" w:hAnsi="Arial" w:cs="Arial"/>
+          <w:b/>
+          <w:sz w:val="24"/>
+          <w:szCs w:val="24"/>
+        </w:rPr>
+        <w:t xml:space="preserve">Não </w:t>
+      </w:r>
+      <w:r>
+        <w:rPr>
+          <w:rFonts w:ascii="Arial" w:hAnsi="Arial" w:cs="Arial"/>
+          <w:b/>
+          <w:sz w:val="24"/>
+          <w:szCs w:val="24"/>
+        </w:rPr>
+        <w:t xml:space="preserve">Funcional </w:t>
+      </w:r>
+      <w:r>
+        <w:rPr>
+          <w:rFonts w:ascii="Arial" w:hAnsi="Arial" w:cs="Arial"/>
+          <w:b/>
+          <w:sz w:val="24"/>
+          <w:szCs w:val="24"/>
+        </w:rPr>
+        <w:t>0</w:t>
+      </w:r>
+      <w:r>
+        <w:rPr>
+          <w:rFonts w:ascii="Arial" w:hAnsi="Arial" w:cs="Arial"/>
+          <w:b/>
+          <w:sz w:val="24"/>
+          <w:szCs w:val="24"/>
+        </w:rPr>
+        <w:t>8</w:t>
+      </w:r>
+    </w:p>
+    <w:p>
+      <w:pPr>
+        <w:spacing w:line="360" w:lineRule="auto"/>
+        <w:jc w:val="both"/>
+        <w:rPr>
+          <w:rFonts w:ascii="Arial" w:hAnsi="Arial" w:cs="Arial"/>
+          <w:bCs/>
+          <w:sz w:val="24"/>
+          <w:szCs w:val="24"/>
+        </w:rPr>
+      </w:pPr>
+      <w:r>
+        <w:rPr>
+          <w:rFonts w:ascii="Arial" w:hAnsi="Arial" w:cs="Arial"/>
+          <w:b/>
+          <w:sz w:val="24"/>
+          <w:szCs w:val="24"/>
+        </w:rPr>
+        <w:t>Categoria:</w:t>
+      </w:r>
+      <w:r>
+        <w:rPr>
+          <w:rFonts w:ascii="Arial" w:hAnsi="Arial" w:cs="Arial"/>
+          <w:b/>
+          <w:sz w:val="24"/>
+          <w:szCs w:val="24"/>
+        </w:rPr>
+        <w:t xml:space="preserve"> </w:t>
+      </w:r>
+      <w:r>
+        <w:rPr>
+          <w:rFonts w:ascii="Arial" w:hAnsi="Arial" w:cs="Arial"/>
+          <w:bCs/>
+          <w:sz w:val="24"/>
+          <w:szCs w:val="24"/>
+        </w:rPr>
+        <w:t>Aplicação</w:t>
+      </w:r>
+    </w:p>
+    <w:p>
+      <w:pPr>
+        <w:spacing w:line="360" w:lineRule="auto"/>
+        <w:jc w:val="both"/>
+        <w:rPr>
+          <w:rFonts w:ascii="Arial" w:hAnsi="Arial" w:cs="Arial"/>
+          <w:bCs/>
+          <w:sz w:val="24"/>
+          <w:szCs w:val="24"/>
+        </w:rPr>
+      </w:pPr>
+      <w:r>
+        <w:rPr>
+          <w:rFonts w:ascii="Arial" w:hAnsi="Arial" w:cs="Arial"/>
+          <w:b/>
+          <w:sz w:val="24"/>
+          <w:szCs w:val="24"/>
+        </w:rPr>
+        <w:t>I</w:t>
+      </w:r>
+      <w:r>
+        <w:rPr>
+          <w:rFonts w:ascii="Arial" w:hAnsi="Arial" w:cs="Arial"/>
+          <w:b/>
+          <w:sz w:val="24"/>
+          <w:szCs w:val="24"/>
+        </w:rPr>
+        <w:t>D</w:t>
+      </w:r>
+      <w:r>
+        <w:rPr>
+          <w:rFonts w:ascii="Arial" w:hAnsi="Arial" w:cs="Arial"/>
+          <w:b/>
+          <w:sz w:val="24"/>
+          <w:szCs w:val="24"/>
+        </w:rPr>
+        <w:t xml:space="preserve">: </w:t>
+      </w:r>
+      <w:r>
+        <w:rPr>
+          <w:rFonts w:ascii="Arial" w:hAnsi="Arial" w:cs="Arial"/>
+          <w:bCs/>
+          <w:sz w:val="24"/>
+          <w:szCs w:val="24"/>
+        </w:rPr>
         <w:t>APP-NF-0</w:t>
       </w:r>
       <w:r>
@@ -1892,7 +2334,7 @@
           <w:sz w:val="24"/>
           <w:szCs w:val="24"/>
         </w:rPr>
-        <w:t>3</w:t>
+        <w:t>4</w:t>
       </w:r>
     </w:p>
     <w:p>
@@ -1928,15 +2370,7 @@
           <w:sz w:val="24"/>
           <w:szCs w:val="24"/>
         </w:rPr>
-        <w:t xml:space="preserve">A deteção de matrículas </w:t>
-      </w:r>
-      <w:r>
-        <w:rPr>
-          <w:rFonts w:ascii="Arial" w:hAnsi="Arial" w:cs="Arial"/>
-          <w:sz w:val="24"/>
-          <w:szCs w:val="24"/>
-        </w:rPr>
-        <w:t>deverá ser possível em diferentes situações (dia, noite, chuva, etc.).</w:t>
+        <w:t>Todo o sistema deverá comunicar entre si de forma segura (exemplo: usando https ou similar para troca de mensagens).</w:t>
       </w:r>
     </w:p>
     <w:p>
@@ -2021,6 +2455,18 @@
         </w:rPr>
         <w:t>Fixo</w:t>
       </w:r>
+    </w:p>
+    <w:p>
+      <w:pPr>
+        <w:spacing w:line="360" w:lineRule="auto"/>
+        <w:jc w:val="both"/>
+        <w:rPr>
+          <w:rFonts w:ascii="Arial" w:hAnsi="Arial" w:cs="Arial"/>
+          <w:sz w:val="24"/>
+          <w:szCs w:val="24"/>
+          <w:u w:val="single"/>
+        </w:rPr>
+      </w:pPr>
     </w:p>
     <w:p>
       <w:pPr>
@@ -2189,6 +2635,7 @@
     <w:lsdException w:name="HTML Sample" w:semiHidden="1" w:unhideWhenUsed="1"/>
     <w:lsdException w:name="HTML Typewriter" w:semiHidden="1" w:unhideWhenUsed="1"/>
     <w:lsdException w:name="HTML Variable" w:semiHidden="1" w:unhideWhenUsed="1"/>
+    <w:lsdException w:name="Normal Table" w:semiHidden="1" w:unhideWhenUsed="1"/>
     <w:lsdException w:name="annotation subject" w:semiHidden="1" w:unhideWhenUsed="1"/>
     <w:lsdException w:name="No List" w:semiHidden="1" w:unhideWhenUsed="1"/>
     <w:lsdException w:name="Outline List 1" w:semiHidden="1" w:unhideWhenUsed="1"/>
@@ -2235,8 +2682,10 @@
     <w:lsdException w:name="Table Subtle 2" w:semiHidden="1" w:unhideWhenUsed="1"/>
     <w:lsdException w:name="Table Web 1" w:semiHidden="1" w:unhideWhenUsed="1"/>
     <w:lsdException w:name="Table Web 2" w:semiHidden="1" w:unhideWhenUsed="1"/>
+    <w:lsdException w:name="Table Web 3" w:semiHidden="1" w:unhideWhenUsed="1"/>
     <w:lsdException w:name="Balloon Text" w:semiHidden="1" w:unhideWhenUsed="1"/>
     <w:lsdException w:name="Table Grid" w:uiPriority="39"/>
+    <w:lsdException w:name="Table Theme" w:semiHidden="1" w:unhideWhenUsed="1"/>
     <w:lsdException w:name="Placeholder Text" w:semiHidden="1"/>
     <w:lsdException w:name="No Spacing" w:uiPriority="1" w:qFormat="1"/>
     <w:lsdException w:name="Light Shading" w:uiPriority="60"/>
